--- a/static/kitchen/redhawk/preamble.docx
+++ b/static/kitchen/redhawk/preamble.docx
@@ -29,54 +29,22 @@
       </w:pPr>
       <w:r>
         <w:rPr/>
-      </w:r>
-    </w:p>
-    <w:p>
-      <w:pPr>
-        <w:pStyle w:val="Normal"/>
-        <w:rPr/>
-      </w:pPr>
-      <w:r>
-        <w:rPr/>
         <w:t>This recipe is from “Capsule Life Coach: capsulelifecoach.com”</w:t>
       </w:r>
     </w:p>
     <w:p>
       <w:pPr>
         <w:pStyle w:val="Normal"/>
-        <w:rPr/>
-      </w:pPr>
-      <w:r>
-        <w:rPr/>
-      </w:r>
-    </w:p>
-    <w:p>
-      <w:pPr>
-        <w:pStyle w:val="Normal"/>
+        <w:widowControl/>
+        <w:suppressAutoHyphens w:val="true"/>
+        <w:bidi w:val="0"/>
+        <w:spacing w:lineRule="auto" w:line="259" w:before="0" w:after="160"/>
+        <w:jc w:val="left"/>
         <w:rPr/>
       </w:pPr>
       <w:r>
         <w:rPr/>
         <w:t>EASY COMFORT FOOD – STEAK &amp; CHIMICHURRI</w:t>
-      </w:r>
-    </w:p>
-    <w:p>
-      <w:pPr>
-        <w:pStyle w:val="Normal"/>
-        <w:rPr/>
-      </w:pPr>
-      <w:r>
-        <w:rPr/>
-      </w:r>
-    </w:p>
-    <w:p>
-      <w:pPr>
-        <w:pStyle w:val="Normal"/>
-        <w:spacing w:before="0" w:after="160"/>
-        <w:rPr/>
-      </w:pPr>
-      <w:r>
-        <w:rPr/>
       </w:r>
     </w:p>
     <w:sectPr>
